--- a/public/docs/drh/formatos_contratacion_estatal/2023/CONSTANCIA DE NO ADEUDO Y NOTIFICACION DE LICENCIA 2023.docx
+++ b/public/docs/drh/formatos_contratacion_estatal/2023/CONSTANCIA DE NO ADEUDO Y NOTIFICACION DE LICENCIA 2023.docx
@@ -9,6 +9,8 @@
           <w:rFonts w:ascii="Arial" w:hAnsi="Arial" w:cs="Arial"/>
         </w:rPr>
       </w:pPr>
+      <w:bookmarkStart w:id="0" w:name="_GoBack"/>
+      <w:bookmarkEnd w:id="0"/>
       <w:r>
         <w:rPr>
           <w:rFonts w:ascii="Arial" w:hAnsi="Arial" w:cs="Arial"/>
@@ -72,7 +74,6 @@
       <w:r>
         <w:rPr>
           <w:rFonts w:ascii="Arial" w:hAnsi="Arial" w:cs="Arial"/>
-          <w:b/>
         </w:rPr>
         <w:t>DIRECTOR (A)</w:t>
       </w:r>
@@ -80,7 +81,13 @@
         <w:rPr>
           <w:rFonts w:ascii="Arial" w:hAnsi="Arial" w:cs="Arial"/>
         </w:rPr>
-        <w:t xml:space="preserve"> _________  Y EL (LA) PRESIDENTE (A) DE LA SOCIEDAD DE PADRES DE FAMILIA NOS PERMITIMOS EXTENDER LA SIGUIENTE:</w:t>
+        <w:t xml:space="preserve"> DE LA ESCUELA</w:t>
+      </w:r>
+      <w:r>
+        <w:rPr>
+          <w:rFonts w:ascii="Arial" w:hAnsi="Arial" w:cs="Arial"/>
+        </w:rPr>
+        <w:t xml:space="preserve"> Y EL (LA) PRESIDENTE (A) DE LA SOCIEDAD DE PADRES DE FAMILIA NOS PERMITIMOS EXTENDER LA SIGUIENTE:</w:t>
       </w:r>
     </w:p>
     <w:p>
@@ -360,6 +367,14 @@
           <w:rFonts w:ascii="Arial" w:hAnsi="Arial" w:cs="Arial"/>
         </w:rPr>
       </w:pPr>
+    </w:p>
+    <w:p>
+      <w:pPr>
+        <w:jc w:val="both"/>
+        <w:rPr>
+          <w:rFonts w:ascii="Arial" w:hAnsi="Arial" w:cs="Arial"/>
+        </w:rPr>
+      </w:pPr>
       <w:r>
         <w:rPr>
           <w:rFonts w:ascii="Arial" w:hAnsi="Arial" w:cs="Arial"/>
@@ -511,14 +526,7 @@
           <w:rFonts w:ascii="Arial" w:hAnsi="Arial" w:cs="Arial"/>
           <w:bCs/>
         </w:rPr>
-        <w:t>202</w:t>
-      </w:r>
-      <w:r>
-        <w:rPr>
-          <w:rFonts w:ascii="Arial" w:hAnsi="Arial" w:cs="Arial"/>
-          <w:bCs/>
-        </w:rPr>
-        <w:t>3</w:t>
+        <w:t>____</w:t>
       </w:r>
       <w:r>
         <w:rPr>
@@ -567,10 +575,34 @@
         <w:jc w:val="center"/>
         <w:rPr>
           <w:rFonts w:ascii="Arial" w:hAnsi="Arial" w:cs="Arial"/>
-          <w:b/>
-          <w:bCs/>
-        </w:rPr>
-      </w:pPr>
+        </w:rPr>
+      </w:pPr>
+      <w:r>
+        <w:rPr>
+          <w:rFonts w:ascii="Arial" w:hAnsi="Arial" w:cs="Arial"/>
+        </w:rPr>
+        <w:t>______________________________</w:t>
+      </w:r>
+    </w:p>
+    <w:p>
+      <w:pPr>
+        <w:ind w:firstLine="2268"/>
+        <w:rPr>
+          <w:rFonts w:ascii="Arial" w:hAnsi="Arial" w:cs="Arial"/>
+        </w:rPr>
+      </w:pPr>
+      <w:r>
+        <w:rPr>
+          <w:rFonts w:ascii="Arial" w:hAnsi="Arial" w:cs="Arial"/>
+        </w:rPr>
+        <w:t>PROFR. (A)</w:t>
+      </w:r>
+      <w:r>
+        <w:rPr>
+          <w:rFonts w:ascii="Arial" w:hAnsi="Arial" w:cs="Arial"/>
+        </w:rPr>
+        <w:t>.</w:t>
+      </w:r>
     </w:p>
     <w:p>
       <w:pPr>
@@ -583,6 +615,42 @@
         <w:rPr>
           <w:rFonts w:ascii="Arial" w:hAnsi="Arial" w:cs="Arial"/>
         </w:rPr>
+        <w:t>DIRECTOR (A) DE</w:t>
+      </w:r>
+      <w:r>
+        <w:rPr>
+          <w:rFonts w:ascii="Arial" w:hAnsi="Arial" w:cs="Arial"/>
+        </w:rPr>
+        <w:t xml:space="preserve"> _____________</w:t>
+      </w:r>
+    </w:p>
+    <w:p>
+      <w:pPr>
+        <w:jc w:val="center"/>
+        <w:rPr>
+          <w:rFonts w:ascii="Arial" w:hAnsi="Arial" w:cs="Arial"/>
+        </w:rPr>
+      </w:pPr>
+    </w:p>
+    <w:p>
+      <w:pPr>
+        <w:jc w:val="center"/>
+        <w:rPr>
+          <w:rFonts w:ascii="Arial" w:hAnsi="Arial" w:cs="Arial"/>
+        </w:rPr>
+      </w:pPr>
+    </w:p>
+    <w:p>
+      <w:pPr>
+        <w:jc w:val="center"/>
+        <w:rPr>
+          <w:rFonts w:ascii="Arial" w:hAnsi="Arial" w:cs="Arial"/>
+        </w:rPr>
+      </w:pPr>
+      <w:r>
+        <w:rPr>
+          <w:rFonts w:ascii="Arial" w:hAnsi="Arial" w:cs="Arial"/>
+        </w:rPr>
         <w:t>______________________________</w:t>
       </w:r>
     </w:p>
@@ -597,13 +665,7 @@
         <w:rPr>
           <w:rFonts w:ascii="Arial" w:hAnsi="Arial" w:cs="Arial"/>
         </w:rPr>
-        <w:t>PROFR. (A)</w:t>
-      </w:r>
-      <w:r>
-        <w:rPr>
-          <w:rFonts w:ascii="Arial" w:hAnsi="Arial" w:cs="Arial"/>
-        </w:rPr>
-        <w:t>.</w:t>
+        <w:t>C.</w:t>
       </w:r>
     </w:p>
     <w:p>
@@ -617,13 +679,7 @@
         <w:rPr>
           <w:rFonts w:ascii="Arial" w:hAnsi="Arial" w:cs="Arial"/>
         </w:rPr>
-        <w:t>DIRECTOR (A) DE</w:t>
-      </w:r>
-      <w:r>
-        <w:rPr>
-          <w:rFonts w:ascii="Arial" w:hAnsi="Arial" w:cs="Arial"/>
-        </w:rPr>
-        <w:t xml:space="preserve"> _____________</w:t>
+        <w:t>PRESIDENTE (A) DE LA MESA DIRECTIVA</w:t>
       </w:r>
     </w:p>
     <w:p>
@@ -633,6 +689,18 @@
           <w:rFonts w:ascii="Arial" w:hAnsi="Arial" w:cs="Arial"/>
         </w:rPr>
       </w:pPr>
+      <w:r>
+        <w:rPr>
+          <w:rFonts w:ascii="Arial" w:hAnsi="Arial" w:cs="Arial"/>
+        </w:rPr>
+        <w:t>DE</w:t>
+      </w:r>
+      <w:r>
+        <w:rPr>
+          <w:rFonts w:ascii="Arial" w:hAnsi="Arial" w:cs="Arial"/>
+        </w:rPr>
+        <w:t xml:space="preserve"> ____________________</w:t>
+      </w:r>
     </w:p>
     <w:p>
       <w:pPr>
@@ -644,68 +712,6 @@
     </w:p>
     <w:p>
       <w:pPr>
-        <w:jc w:val="center"/>
-        <w:rPr>
-          <w:rFonts w:ascii="Arial" w:hAnsi="Arial" w:cs="Arial"/>
-        </w:rPr>
-      </w:pPr>
-      <w:r>
-        <w:rPr>
-          <w:rFonts w:ascii="Arial" w:hAnsi="Arial" w:cs="Arial"/>
-        </w:rPr>
-        <w:t>______________________________</w:t>
-      </w:r>
-    </w:p>
-    <w:p>
-      <w:pPr>
-        <w:ind w:firstLine="2268"/>
-        <w:rPr>
-          <w:rFonts w:ascii="Arial" w:hAnsi="Arial" w:cs="Arial"/>
-        </w:rPr>
-      </w:pPr>
-      <w:r>
-        <w:rPr>
-          <w:rFonts w:ascii="Arial" w:hAnsi="Arial" w:cs="Arial"/>
-        </w:rPr>
-        <w:t>C.</w:t>
-      </w:r>
-    </w:p>
-    <w:p>
-      <w:pPr>
-        <w:jc w:val="center"/>
-        <w:rPr>
-          <w:rFonts w:ascii="Arial" w:hAnsi="Arial" w:cs="Arial"/>
-        </w:rPr>
-      </w:pPr>
-      <w:r>
-        <w:rPr>
-          <w:rFonts w:ascii="Arial" w:hAnsi="Arial" w:cs="Arial"/>
-        </w:rPr>
-        <w:t>PRESIDENTE (A) DE LA MESA DIRECTIVA</w:t>
-      </w:r>
-    </w:p>
-    <w:p>
-      <w:pPr>
-        <w:jc w:val="center"/>
-        <w:rPr>
-          <w:rFonts w:ascii="Arial" w:hAnsi="Arial" w:cs="Arial"/>
-        </w:rPr>
-      </w:pPr>
-      <w:r>
-        <w:rPr>
-          <w:rFonts w:ascii="Arial" w:hAnsi="Arial" w:cs="Arial"/>
-        </w:rPr>
-        <w:t>DE</w:t>
-      </w:r>
-      <w:r>
-        <w:rPr>
-          <w:rFonts w:ascii="Arial" w:hAnsi="Arial" w:cs="Arial"/>
-        </w:rPr>
-        <w:t xml:space="preserve"> ____________________</w:t>
-      </w:r>
-    </w:p>
-    <w:p>
-      <w:pPr>
         <w:jc w:val="right"/>
         <w:rPr>
           <w:rFonts w:ascii="Arial" w:hAnsi="Arial" w:cs="Arial"/>
@@ -718,10 +724,17 @@
         <w:jc w:val="right"/>
         <w:rPr>
           <w:rFonts w:ascii="Arial" w:hAnsi="Arial" w:cs="Arial"/>
-        </w:rPr>
-      </w:pPr>
-      <w:bookmarkStart w:id="0" w:name="_GoBack"/>
-      <w:bookmarkEnd w:id="0"/>
+          <w:bCs/>
+        </w:rPr>
+      </w:pPr>
+    </w:p>
+    <w:p>
+      <w:pPr>
+        <w:jc w:val="right"/>
+        <w:rPr>
+          <w:rFonts w:ascii="Arial" w:hAnsi="Arial" w:cs="Arial"/>
+        </w:rPr>
+      </w:pPr>
       <w:r>
         <w:rPr>
           <w:rFonts w:ascii="Arial" w:hAnsi="Arial" w:cs="Arial"/>
@@ -1299,8 +1312,87 @@
         </w:rPr>
       </w:pPr>
     </w:p>
+    <w:p>
+      <w:pPr>
+        <w:rPr>
+          <w:sz w:val="14"/>
+          <w:szCs w:val="20"/>
+        </w:rPr>
+      </w:pPr>
+    </w:p>
+    <w:p>
+      <w:pPr>
+        <w:rPr>
+          <w:sz w:val="14"/>
+          <w:szCs w:val="20"/>
+        </w:rPr>
+      </w:pPr>
+    </w:p>
+    <w:p>
+      <w:pPr>
+        <w:rPr>
+          <w:sz w:val="14"/>
+          <w:szCs w:val="20"/>
+        </w:rPr>
+      </w:pPr>
+    </w:p>
+    <w:p>
+      <w:pPr>
+        <w:pStyle w:val="Piedepgina"/>
+        <w:rPr>
+          <w:bCs/>
+          <w:sz w:val="14"/>
+          <w:szCs w:val="20"/>
+        </w:rPr>
+      </w:pPr>
+      <w:r>
+        <w:rPr>
+          <w:bCs/>
+          <w:sz w:val="14"/>
+          <w:szCs w:val="20"/>
+        </w:rPr>
+        <w:t>C.C.P.  NIVEL EDUCATIVO CORRESPONDIENTE</w:t>
+      </w:r>
+    </w:p>
+    <w:p>
+      <w:pPr>
+        <w:pStyle w:val="Piedepgina"/>
+        <w:rPr>
+          <w:bCs/>
+          <w:sz w:val="14"/>
+          <w:szCs w:val="20"/>
+        </w:rPr>
+      </w:pPr>
+    </w:p>
+    <w:p>
+      <w:pPr>
+        <w:pStyle w:val="Piedepgina"/>
+        <w:rPr>
+          <w:bCs/>
+          <w:sz w:val="14"/>
+          <w:szCs w:val="20"/>
+        </w:rPr>
+      </w:pPr>
+    </w:p>
+    <w:p>
+      <w:pPr>
+        <w:tabs>
+          <w:tab w:val="left" w:pos="5748"/>
+        </w:tabs>
+        <w:rPr>
+          <w:sz w:val="14"/>
+          <w:szCs w:val="20"/>
+        </w:rPr>
+      </w:pPr>
+      <w:r>
+        <w:rPr>
+          <w:sz w:val="14"/>
+          <w:szCs w:val="20"/>
+        </w:rPr>
+        <w:t>Nota: Presentar copia de este documento, el cual deberá venir sellado (por su jefe inmediato), de recibido (con fecha y hora) del Centro de Trabajo donde labora.</w:t>
+      </w:r>
+    </w:p>
     <w:sectPr>
-      <w:footerReference w:type="default" r:id="rId6"/>
       <w:pgSz w:w="12240" w:h="15840" w:code="1"/>
       <w:pgMar w:top="1134" w:right="1701" w:bottom="1134" w:left="1701" w:header="709" w:footer="709" w:gutter="0"/>
       <w:cols w:space="708"/>
@@ -1333,72 +1425,6 @@
     </w:p>
   </w:endnote>
 </w:endnotes>
-</file>
-
-<file path=word/footer1.xml><?xml version="1.0" encoding="utf-8"?>
-<w:ftr xmlns:wpc="http://schemas.microsoft.com/office/word/2010/wordprocessingCanvas" xmlns:mc="http://schemas.openxmlformats.org/markup-compatibility/2006" xmlns:o="urn:schemas-microsoft-com:office:office" xmlns:r="http://schemas.openxmlformats.org/officeDocument/2006/relationships" xmlns:m="http://schemas.openxmlformats.org/officeDocument/2006/math" xmlns:v="urn:schemas-microsoft-com:vml" xmlns:wp14="http://schemas.microsoft.com/office/word/2010/wordprocessingDrawing" xmlns:wp="http://schemas.openxmlformats.org/drawingml/2006/wordprocessingDrawing" xmlns:w10="urn:schemas-microsoft-com:office:word" xmlns:w="http://schemas.openxmlformats.org/wordprocessingml/2006/main" xmlns:w14="http://schemas.microsoft.com/office/word/2010/wordml" xmlns:w15="http://schemas.microsoft.com/office/word/2012/wordml" xmlns:wpg="http://schemas.microsoft.com/office/word/2010/wordprocessingGroup" xmlns:wpi="http://schemas.microsoft.com/office/word/2010/wordprocessingInk" xmlns:wne="http://schemas.microsoft.com/office/word/2006/wordml" xmlns:wps="http://schemas.microsoft.com/office/word/2010/wordprocessingShape" mc:Ignorable="w14 w15 wp14">
-  <w:p>
-    <w:pPr>
-      <w:pStyle w:val="Piedepgina"/>
-      <w:rPr>
-        <w:bCs/>
-        <w:sz w:val="14"/>
-        <w:szCs w:val="20"/>
-      </w:rPr>
-    </w:pPr>
-    <w:r>
-      <w:rPr>
-        <w:bCs/>
-        <w:sz w:val="14"/>
-        <w:szCs w:val="20"/>
-      </w:rPr>
-      <w:t>C.C.P.  NIVEL EDUCATIVO CORRESPONDIENTE</w:t>
-    </w:r>
-  </w:p>
-  <w:p>
-    <w:pPr>
-      <w:pStyle w:val="Piedepgina"/>
-      <w:rPr>
-        <w:bCs/>
-        <w:sz w:val="14"/>
-        <w:szCs w:val="20"/>
-      </w:rPr>
-    </w:pPr>
-  </w:p>
-  <w:p>
-    <w:pPr>
-      <w:pStyle w:val="Piedepgina"/>
-      <w:rPr>
-        <w:bCs/>
-        <w:sz w:val="14"/>
-        <w:szCs w:val="20"/>
-      </w:rPr>
-    </w:pPr>
-  </w:p>
-  <w:p>
-    <w:pPr>
-      <w:tabs>
-        <w:tab w:val="left" w:pos="5748"/>
-      </w:tabs>
-      <w:rPr>
-        <w:sz w:val="14"/>
-        <w:szCs w:val="20"/>
-      </w:rPr>
-    </w:pPr>
-    <w:r>
-      <w:rPr>
-        <w:sz w:val="14"/>
-        <w:szCs w:val="20"/>
-      </w:rPr>
-      <w:t>Nota: Presentar copia de este documento, el cual deberá venir sellado (por su jefe inmediato), de recibido (con fecha y hora) del Centro de Trabajo donde labora.</w:t>
-    </w:r>
-  </w:p>
-  <w:p>
-    <w:pPr>
-      <w:pStyle w:val="Piedepgina"/>
-    </w:pPr>
-  </w:p>
-</w:ftr>
 </file>
 
 <file path=word/footnotes.xml><?xml version="1.0" encoding="utf-8"?>
